--- a/injects/templates/CCDC Incident Report Template.docx
+++ b/injects/templates/CCDC Incident Report Template.docx
@@ -728,6 +728,7 @@
     </w:p>
     <w:p>
       <w:pPr>
+        <w:pStyle w:val="Normal"/>
         <w:pBdr>
           <w:top w:val="single" w:color="000000" w:sz="0" w:space="0"/>
           <w:left w:val="single" w:color="000000" w:sz="0" w:space="0"/>
@@ -739,25 +740,7 @@
           <w:rFonts w:ascii="Arial" w:hAnsi="Arial" w:eastAsia="Arial" w:cs="Arial"/>
           <w:b w:val="1"/>
           <w:bCs w:val="1"/>
-          <w:color w:val="903D00"/>
-          <w:sz w:val="36"/>
-          <w:szCs w:val="36"/>
-        </w:rPr>
-      </w:pPr>
-    </w:p>
-    <w:p>
-      <w:pPr>
-        <w:pBdr>
-          <w:left w:val="single" w:color="000000" w:sz="0" w:space="0"/>
-          <w:bottom w:val="single" w:color="000000" w:sz="0" w:space="0"/>
-          <w:right w:val="single" w:color="000000" w:sz="0" w:space="0"/>
-          <w:between w:val="single" w:color="000000" w:sz="0" w:space="0"/>
-        </w:pBdr>
-        <w:rPr>
-          <w:rFonts w:ascii="Arial" w:hAnsi="Arial" w:eastAsia="Arial" w:cs="Arial"/>
-          <w:b w:val="1"/>
-          <w:bCs w:val="1"/>
-          <w:color w:val="903D00"/>
+          <w:color w:val="903D00" w:themeColor="accent1" w:themeTint="FF" w:themeShade="FF"/>
           <w:sz w:val="36"/>
           <w:szCs w:val="36"/>
         </w:rPr>
@@ -776,7 +759,7 @@
           <w:rFonts w:ascii="Arial" w:hAnsi="Arial" w:eastAsia="Arial" w:cs="Arial"/>
           <w:b w:val="1"/>
           <w:bCs w:val="1"/>
-          <w:color w:val="4F81BD" w:themeColor="accent1" w:themeTint="FF" w:themeShade="FF"/>
+          <w:color w:val="4F80BD"/>
           <w:sz w:val="36"/>
           <w:szCs w:val="36"/>
         </w:rPr>
@@ -795,7 +778,7 @@
           <w:rFonts w:ascii="Arial" w:hAnsi="Arial" w:eastAsia="Arial" w:cs="Arial"/>
           <w:b w:val="1"/>
           <w:bCs w:val="1"/>
-          <w:color w:val="4F81BD" w:themeColor="accent1" w:themeTint="FF" w:themeShade="FF"/>
+          <w:color w:val="4F80BD"/>
           <w:sz w:val="36"/>
           <w:szCs w:val="36"/>
         </w:rPr>
@@ -814,7 +797,7 @@
           <w:rFonts w:ascii="Arial" w:hAnsi="Arial" w:eastAsia="Arial" w:cs="Arial"/>
           <w:b w:val="1"/>
           <w:bCs w:val="1"/>
-          <w:color w:val="4F81BD" w:themeColor="accent1" w:themeTint="FF" w:themeShade="FF"/>
+          <w:color w:val="4F80BD"/>
           <w:sz w:val="36"/>
           <w:szCs w:val="36"/>
         </w:rPr>
@@ -833,7 +816,26 @@
           <w:rFonts w:ascii="Arial" w:hAnsi="Arial" w:eastAsia="Arial" w:cs="Arial"/>
           <w:b w:val="1"/>
           <w:bCs w:val="1"/>
-          <w:color w:val="4F81BD" w:themeColor="accent1" w:themeTint="FF" w:themeShade="FF"/>
+          <w:color w:val="4F80BD"/>
+          <w:sz w:val="36"/>
+          <w:szCs w:val="36"/>
+        </w:rPr>
+      </w:pPr>
+    </w:p>
+    <w:p>
+      <w:pPr>
+        <w:pBdr>
+          <w:top w:val="single" w:color="000000" w:sz="0" w:space="0"/>
+          <w:left w:val="single" w:color="000000" w:sz="0" w:space="0"/>
+          <w:bottom w:val="single" w:color="000000" w:sz="0" w:space="0"/>
+          <w:right w:val="single" w:color="000000" w:sz="0" w:space="0"/>
+          <w:between w:val="single" w:color="000000" w:sz="0" w:space="0"/>
+        </w:pBdr>
+        <w:rPr>
+          <w:rFonts w:ascii="Arial" w:hAnsi="Arial" w:eastAsia="Arial" w:cs="Arial"/>
+          <w:b w:val="1"/>
+          <w:bCs w:val="1"/>
+          <w:color w:val="4F80BD"/>
           <w:sz w:val="36"/>
           <w:szCs w:val="36"/>
         </w:rPr>
@@ -4912,7 +4914,7 @@
               <w:tc>
                 <w:tcPr>
                   <w:tcW w:w="5302" w:type="dxa"/>
-                  <w:shd w:val="clear" w:color="auto" w:fill="F2DBDB" w:themeFill="accent2" w:themeFillTint="33"/>
+                  <w:shd w:val="clear" w:color="auto" w:fill="E5B8B7" w:themeFill="accent2" w:themeFillTint="66"/>
                   <w:tcMar/>
                 </w:tcPr>
                 <w:p>
@@ -6247,7 +6249,7 @@
           <w:rFonts w:ascii="Arial" w:hAnsi="Arial" w:eastAsia="Arial" w:cs="Arial"/>
           <w:b w:val="1"/>
           <w:bCs w:val="1"/>
-          <w:color w:val="4F81BD" w:themeColor="accent1" w:themeTint="FF" w:themeShade="FF"/>
+          <w:color w:val="4F80BD"/>
           <w:sz w:val="36"/>
           <w:szCs w:val="36"/>
         </w:rPr>
@@ -6257,7 +6259,7 @@
           <w:rFonts w:ascii="Arial" w:hAnsi="Arial" w:eastAsia="Arial" w:cs="Arial"/>
           <w:b w:val="1"/>
           <w:bCs w:val="1"/>
-          <w:color w:val="4F81BD" w:themeColor="accent1" w:themeTint="FF" w:themeShade="FF"/>
+          <w:color w:val="4F80BD"/>
           <w:sz w:val="36"/>
           <w:szCs w:val="36"/>
         </w:rPr>
@@ -6267,6 +6269,21 @@
     <w:p>
       <w:pPr>
         <w:pStyle w:val="Normal"/>
+        <w:pBdr>
+          <w:top w:val="nil" w:color="000000" w:sz="0" w:space="0"/>
+          <w:left w:val="nil" w:color="000000" w:sz="0" w:space="0"/>
+          <w:bottom w:val="nil" w:color="000000" w:sz="0" w:space="0"/>
+          <w:right w:val="nil" w:color="000000" w:sz="0" w:space="0"/>
+          <w:between w:val="nil" w:color="000000" w:sz="0" w:space="0"/>
+        </w:pBdr>
+        <w:rPr>
+          <w:rFonts w:ascii="Arial" w:hAnsi="Arial" w:eastAsia="Arial" w:cs="Arial"/>
+          <w:b w:val="1"/>
+          <w:bCs w:val="1"/>
+          <w:color w:val="4F80BD"/>
+          <w:sz w:val="36"/>
+          <w:szCs w:val="36"/>
+        </w:rPr>
       </w:pPr>
     </w:p>
     <w:tbl>
@@ -6522,7 +6539,7 @@
                 <w:sz w:val="18"/>
                 <w:szCs w:val="18"/>
               </w:rPr>
-              <w:t>TIME FIRST IDENTIFIED:</w:t>
+              <w:t>TIME LAST IDENTIFIED:</w:t>
             </w:r>
           </w:p>
         </w:tc>
@@ -6637,6 +6654,37 @@
           <w:szCs w:val="18"/>
         </w:rPr>
       </w:pPr>
+    </w:p>
+    <w:p>
+      <w:pPr>
+        <w:pStyle w:val="Normal"/>
+        <w:pBdr>
+          <w:top w:val="nil" w:color="000000" w:sz="0" w:space="0"/>
+          <w:left w:val="nil" w:color="000000" w:sz="0" w:space="0"/>
+          <w:bottom w:val="nil" w:color="000000" w:sz="0" w:space="0"/>
+          <w:right w:val="nil" w:color="000000" w:sz="0" w:space="0"/>
+          <w:between w:val="nil" w:color="000000" w:sz="0" w:space="0"/>
+        </w:pBdr>
+        <w:rPr>
+          <w:rFonts w:ascii="Arial" w:hAnsi="Arial" w:eastAsia="Arial" w:cs="Arial"/>
+          <w:b w:val="1"/>
+          <w:bCs w:val="1"/>
+          <w:color w:val="903D00"/>
+          <w:sz w:val="18"/>
+          <w:szCs w:val="18"/>
+        </w:rPr>
+      </w:pPr>
+      <w:r>
+        <w:rPr>
+          <w:rFonts w:ascii="Arial" w:hAnsi="Arial" w:eastAsia="Arial" w:cs="Arial"/>
+          <w:b w:val="1"/>
+          <w:bCs w:val="1"/>
+          <w:color w:val="903D00"/>
+          <w:sz w:val="18"/>
+          <w:szCs w:val="18"/>
+        </w:rPr>
+        <w:t xml:space="preserve"> </w:t>
+      </w:r>
     </w:p>
     <w:p>
       <w:pPr>
@@ -6699,7 +6747,7 @@
                 <w:sz w:val="18"/>
                 <w:szCs w:val="18"/>
               </w:rPr>
-              <w:t>TIME LAST IDENTIFIED:</w:t>
+              <w:t>ESTIMATED SOURCE:</w:t>
             </w:r>
           </w:p>
         </w:tc>
@@ -6729,214 +6777,6 @@
           </w:p>
           <w:p>
             <w:pPr>
-              <w:pStyle w:val="Normal"/>
-              <w:rPr>
-                <w:rFonts w:ascii="Arial" w:hAnsi="Arial" w:eastAsia="Arial" w:cs="Arial"/>
-                <w:b w:val="1"/>
-                <w:bCs w:val="1"/>
-                <w:color w:val="903D00"/>
-                <w:sz w:val="18"/>
-                <w:szCs w:val="18"/>
-              </w:rPr>
-            </w:pPr>
-          </w:p>
-          <w:p>
-            <w:pPr>
-              <w:pStyle w:val="Normal"/>
-              <w:rPr>
-                <w:rFonts w:ascii="Arial" w:hAnsi="Arial" w:eastAsia="Arial" w:cs="Arial"/>
-                <w:b w:val="1"/>
-                <w:bCs w:val="1"/>
-                <w:color w:val="903D00"/>
-                <w:sz w:val="18"/>
-                <w:szCs w:val="18"/>
-              </w:rPr>
-            </w:pPr>
-          </w:p>
-          <w:p>
-            <w:pPr>
-              <w:pStyle w:val="Normal"/>
-              <w:rPr>
-                <w:rFonts w:ascii="Arial" w:hAnsi="Arial" w:eastAsia="Arial" w:cs="Arial"/>
-                <w:b w:val="1"/>
-                <w:bCs w:val="1"/>
-                <w:color w:val="903D00"/>
-                <w:sz w:val="18"/>
-                <w:szCs w:val="18"/>
-              </w:rPr>
-            </w:pPr>
-          </w:p>
-          <w:p>
-            <w:pPr>
-              <w:pStyle w:val="Normal"/>
-              <w:rPr>
-                <w:rFonts w:ascii="Arial" w:hAnsi="Arial" w:eastAsia="Arial" w:cs="Arial"/>
-                <w:b w:val="1"/>
-                <w:bCs w:val="1"/>
-                <w:color w:val="903D00"/>
-                <w:sz w:val="18"/>
-                <w:szCs w:val="18"/>
-              </w:rPr>
-            </w:pPr>
-          </w:p>
-          <w:p>
-            <w:pPr>
-              <w:pStyle w:val="Normal"/>
-              <w:rPr>
-                <w:rFonts w:ascii="Arial" w:hAnsi="Arial" w:eastAsia="Arial" w:cs="Arial"/>
-                <w:b w:val="1"/>
-                <w:bCs w:val="1"/>
-                <w:color w:val="903D00"/>
-                <w:sz w:val="18"/>
-                <w:szCs w:val="18"/>
-              </w:rPr>
-            </w:pPr>
-          </w:p>
-        </w:tc>
-      </w:tr>
-    </w:tbl>
-    <w:p>
-      <w:pPr>
-        <w:pStyle w:val="Normal"/>
-        <w:pBdr>
-          <w:top w:val="nil" w:color="000000" w:sz="0" w:space="0"/>
-          <w:left w:val="nil" w:color="000000" w:sz="0" w:space="0"/>
-          <w:bottom w:val="nil" w:color="000000" w:sz="0" w:space="0"/>
-          <w:right w:val="nil" w:color="000000" w:sz="0" w:space="0"/>
-          <w:between w:val="nil" w:color="000000" w:sz="0" w:space="0"/>
-        </w:pBdr>
-        <w:rPr>
-          <w:rFonts w:ascii="Arial" w:hAnsi="Arial" w:eastAsia="Arial" w:cs="Arial"/>
-          <w:b w:val="1"/>
-          <w:bCs w:val="1"/>
-          <w:color w:val="903D00"/>
-          <w:sz w:val="18"/>
-          <w:szCs w:val="18"/>
-        </w:rPr>
-      </w:pPr>
-    </w:p>
-    <w:p>
-      <w:pPr>
-        <w:pStyle w:val="Normal"/>
-        <w:pBdr>
-          <w:top w:val="nil" w:color="000000" w:sz="0" w:space="0"/>
-          <w:left w:val="nil" w:color="000000" w:sz="0" w:space="0"/>
-          <w:bottom w:val="nil" w:color="000000" w:sz="0" w:space="0"/>
-          <w:right w:val="nil" w:color="000000" w:sz="0" w:space="0"/>
-          <w:between w:val="nil" w:color="000000" w:sz="0" w:space="0"/>
-        </w:pBdr>
-        <w:rPr>
-          <w:rFonts w:ascii="Arial" w:hAnsi="Arial" w:eastAsia="Arial" w:cs="Arial"/>
-          <w:b w:val="1"/>
-          <w:bCs w:val="1"/>
-          <w:color w:val="903D00"/>
-          <w:sz w:val="18"/>
-          <w:szCs w:val="18"/>
-        </w:rPr>
-      </w:pPr>
-      <w:r>
-        <w:rPr>
-          <w:rFonts w:ascii="Arial" w:hAnsi="Arial" w:eastAsia="Arial" w:cs="Arial"/>
-          <w:b w:val="1"/>
-          <w:bCs w:val="1"/>
-          <w:color w:val="903D00"/>
-          <w:sz w:val="18"/>
-          <w:szCs w:val="18"/>
-        </w:rPr>
-        <w:t xml:space="preserve"> </w:t>
-      </w:r>
-    </w:p>
-    <w:p>
-      <w:pPr>
-        <w:pStyle w:val="Normal"/>
-        <w:pBdr>
-          <w:top w:val="nil" w:color="000000" w:sz="0" w:space="0"/>
-          <w:left w:val="nil" w:color="000000" w:sz="0" w:space="0"/>
-          <w:bottom w:val="nil" w:color="000000" w:sz="0" w:space="0"/>
-          <w:right w:val="nil" w:color="000000" w:sz="0" w:space="0"/>
-          <w:between w:val="nil" w:color="000000" w:sz="0" w:space="0"/>
-        </w:pBdr>
-        <w:rPr>
-          <w:rFonts w:ascii="Arial" w:hAnsi="Arial" w:eastAsia="Arial" w:cs="Arial"/>
-          <w:b w:val="1"/>
-          <w:bCs w:val="1"/>
-          <w:color w:val="903D00"/>
-          <w:sz w:val="18"/>
-          <w:szCs w:val="18"/>
-        </w:rPr>
-      </w:pPr>
-    </w:p>
-    <w:tbl>
-      <w:tblPr>
-        <w:tblStyle w:val="TableGrid"/>
-        <w:tblW w:w="0" w:type="auto"/>
-        <w:tblLayout w:type="fixed"/>
-        <w:tblLook w:val="06A0" w:firstRow="1" w:lastRow="0" w:firstColumn="1" w:lastColumn="0" w:noHBand="1" w:noVBand="1"/>
-      </w:tblPr>
-      <w:tblGrid>
-        <w:gridCol w:w="10800"/>
-      </w:tblGrid>
-      <w:tr>
-        <w:trPr>
-          <w:trHeight w:val="300"/>
-        </w:trPr>
-        <w:tc>
-          <w:tcPr>
-            <w:tcW w:w="10800" w:type="dxa"/>
-            <w:shd w:val="clear" w:color="auto" w:fill="F2DBDB" w:themeFill="accent2" w:themeFillTint="33"/>
-            <w:tcMar/>
-          </w:tcPr>
-          <w:p>
-            <w:pPr>
-              <w:pStyle w:val="Normal"/>
-              <w:rPr>
-                <w:rFonts w:ascii="Arial" w:hAnsi="Arial" w:eastAsia="Arial" w:cs="Arial"/>
-                <w:b w:val="1"/>
-                <w:bCs w:val="1"/>
-                <w:color w:val="903D00"/>
-                <w:sz w:val="18"/>
-                <w:szCs w:val="18"/>
-              </w:rPr>
-            </w:pPr>
-            <w:r>
-              <w:rPr>
-                <w:rFonts w:ascii="Arial" w:hAnsi="Arial" w:eastAsia="Arial" w:cs="Arial"/>
-                <w:b w:val="1"/>
-                <w:bCs w:val="1"/>
-                <w:color w:val="903D00"/>
-                <w:sz w:val="18"/>
-                <w:szCs w:val="18"/>
-              </w:rPr>
-              <w:t>ESTIMATED SOURCE:</w:t>
-            </w:r>
-          </w:p>
-        </w:tc>
-      </w:tr>
-      <w:tr>
-        <w:trPr>
-          <w:trHeight w:val="300"/>
-        </w:trPr>
-        <w:tc>
-          <w:tcPr>
-            <w:tcW w:w="10800" w:type="dxa"/>
-            <w:shd w:val="clear" w:color="auto" w:fill="FDE9D9" w:themeFill="accent6" w:themeFillTint="33"/>
-            <w:tcMar/>
-          </w:tcPr>
-          <w:p>
-            <w:pPr>
-              <w:pStyle w:val="Normal"/>
-              <w:rPr>
-                <w:rFonts w:ascii="Arial" w:hAnsi="Arial" w:eastAsia="Arial" w:cs="Arial"/>
-                <w:b w:val="1"/>
-                <w:bCs w:val="1"/>
-                <w:color w:val="903D00"/>
-                <w:sz w:val="18"/>
-                <w:szCs w:val="18"/>
-              </w:rPr>
-            </w:pPr>
-          </w:p>
-          <w:p>
-            <w:pPr>
               <w:pStyle w:val="ListParagraph"/>
               <w:numPr>
                 <w:ilvl w:val="0"/>
@@ -7120,31 +6960,6 @@
         </w:tc>
       </w:tr>
     </w:tbl>
-    <w:p>
-      <w:pPr>
-        <w:pStyle w:val="Normal"/>
-        <w:suppressLineNumbers w:val="0"/>
-        <w:pBdr>
-          <w:top w:val="nil" w:color="000000" w:sz="0" w:space="0"/>
-          <w:left w:val="nil" w:color="000000" w:sz="0" w:space="0"/>
-          <w:bottom w:val="nil" w:color="000000" w:sz="0" w:space="0"/>
-          <w:right w:val="nil" w:color="000000" w:sz="0" w:space="0"/>
-          <w:between w:val="nil" w:color="000000" w:sz="0" w:space="0"/>
-        </w:pBdr>
-        <w:bidi w:val="0"/>
-        <w:spacing w:before="0" w:beforeAutospacing="off" w:after="0" w:afterAutospacing="off" w:line="259" w:lineRule="auto"/>
-        <w:ind w:left="0" w:right="0"/>
-        <w:jc w:val="left"/>
-        <w:rPr>
-          <w:rFonts w:ascii="Arial" w:hAnsi="Arial" w:eastAsia="Arial" w:cs="Arial"/>
-          <w:b w:val="1"/>
-          <w:bCs w:val="1"/>
-          <w:color w:val="903D00"/>
-          <w:sz w:val="18"/>
-          <w:szCs w:val="18"/>
-        </w:rPr>
-      </w:pPr>
-    </w:p>
     <w:p>
       <w:pPr>
         <w:pStyle w:val="Normal"/>

--- a/injects/templates/CCDC Incident Report Template.docx
+++ b/injects/templates/CCDC Incident Report Template.docx
@@ -703,6 +703,9 @@
     </w:p>
     <w:p>
       <w:pPr>
+        <w:pBdr>
+          <w:bottom w:val="single" w:color="000000" w:sz="12" w:space="1"/>
+        </w:pBdr>
         <w:spacing w:before="240" w:beforeAutospacing="off" w:after="0" w:afterAutospacing="off" w:line="276" w:lineRule="auto"/>
         <w:jc w:val="left"/>
         <w:rPr>
@@ -728,148 +731,20 @@
     </w:p>
     <w:p>
       <w:pPr>
-        <w:pStyle w:val="Normal"/>
         <w:pBdr>
-          <w:top w:val="single" w:color="000000" w:sz="0" w:space="0"/>
-          <w:left w:val="single" w:color="000000" w:sz="0" w:space="0"/>
           <w:bottom w:val="single" w:color="000000" w:sz="12" w:space="1"/>
-          <w:right w:val="single" w:color="000000" w:sz="0" w:space="0"/>
-          <w:between w:val="single" w:color="000000" w:sz="0" w:space="0"/>
         </w:pBdr>
-        <w:rPr>
-          <w:rFonts w:ascii="Arial" w:hAnsi="Arial" w:eastAsia="Arial" w:cs="Arial"/>
-          <w:b w:val="1"/>
-          <w:bCs w:val="1"/>
-          <w:color w:val="903D00" w:themeColor="accent1" w:themeTint="FF" w:themeShade="FF"/>
-          <w:sz w:val="36"/>
-          <w:szCs w:val="36"/>
-        </w:rPr>
-      </w:pPr>
-    </w:p>
-    <w:p>
-      <w:pPr>
-        <w:pBdr>
-          <w:top w:val="single" w:color="000000" w:sz="0" w:space="0"/>
-          <w:left w:val="single" w:color="000000" w:sz="0" w:space="0"/>
-          <w:bottom w:val="single" w:color="000000" w:sz="0" w:space="0"/>
-          <w:right w:val="single" w:color="000000" w:sz="0" w:space="0"/>
-          <w:between w:val="single" w:color="000000" w:sz="0" w:space="0"/>
-        </w:pBdr>
-        <w:rPr>
-          <w:rFonts w:ascii="Arial" w:hAnsi="Arial" w:eastAsia="Arial" w:cs="Arial"/>
-          <w:b w:val="1"/>
-          <w:bCs w:val="1"/>
-          <w:color w:val="4F80BD"/>
-          <w:sz w:val="36"/>
-          <w:szCs w:val="36"/>
-        </w:rPr>
-      </w:pPr>
-    </w:p>
-    <w:p>
-      <w:pPr>
-        <w:pBdr>
-          <w:top w:val="single" w:color="000000" w:sz="0" w:space="0"/>
-          <w:left w:val="single" w:color="000000" w:sz="0" w:space="0"/>
-          <w:bottom w:val="single" w:color="000000" w:sz="0" w:space="0"/>
-          <w:right w:val="single" w:color="000000" w:sz="0" w:space="0"/>
-          <w:between w:val="single" w:color="000000" w:sz="0" w:space="0"/>
-        </w:pBdr>
-        <w:rPr>
-          <w:rFonts w:ascii="Arial" w:hAnsi="Arial" w:eastAsia="Arial" w:cs="Arial"/>
-          <w:b w:val="1"/>
-          <w:bCs w:val="1"/>
-          <w:color w:val="4F80BD"/>
-          <w:sz w:val="36"/>
-          <w:szCs w:val="36"/>
-        </w:rPr>
-      </w:pPr>
-    </w:p>
-    <w:p>
-      <w:pPr>
-        <w:pBdr>
-          <w:top w:val="single" w:color="000000" w:sz="0" w:space="0"/>
-          <w:left w:val="single" w:color="000000" w:sz="0" w:space="0"/>
-          <w:bottom w:val="single" w:color="000000" w:sz="0" w:space="0"/>
-          <w:right w:val="single" w:color="000000" w:sz="0" w:space="0"/>
-          <w:between w:val="single" w:color="000000" w:sz="0" w:space="0"/>
-        </w:pBdr>
-        <w:rPr>
-          <w:rFonts w:ascii="Arial" w:hAnsi="Arial" w:eastAsia="Arial" w:cs="Arial"/>
-          <w:b w:val="1"/>
-          <w:bCs w:val="1"/>
-          <w:color w:val="4F80BD"/>
-          <w:sz w:val="36"/>
-          <w:szCs w:val="36"/>
-        </w:rPr>
-      </w:pPr>
-    </w:p>
-    <w:p>
-      <w:pPr>
-        <w:pBdr>
-          <w:top w:val="single" w:color="000000" w:sz="0" w:space="0"/>
-          <w:left w:val="single" w:color="000000" w:sz="0" w:space="0"/>
-          <w:bottom w:val="single" w:color="000000" w:sz="0" w:space="0"/>
-          <w:right w:val="single" w:color="000000" w:sz="0" w:space="0"/>
-          <w:between w:val="single" w:color="000000" w:sz="0" w:space="0"/>
-        </w:pBdr>
-        <w:rPr>
-          <w:rFonts w:ascii="Arial" w:hAnsi="Arial" w:eastAsia="Arial" w:cs="Arial"/>
-          <w:b w:val="1"/>
-          <w:bCs w:val="1"/>
-          <w:color w:val="4F80BD"/>
-          <w:sz w:val="36"/>
-          <w:szCs w:val="36"/>
-        </w:rPr>
-      </w:pPr>
-    </w:p>
-    <w:p>
-      <w:pPr>
-        <w:pBdr>
-          <w:top w:val="single" w:color="000000" w:sz="0" w:space="0"/>
-          <w:left w:val="single" w:color="000000" w:sz="0" w:space="0"/>
-          <w:bottom w:val="single" w:color="000000" w:sz="0" w:space="0"/>
-          <w:right w:val="single" w:color="000000" w:sz="0" w:space="0"/>
-          <w:between w:val="single" w:color="000000" w:sz="0" w:space="0"/>
-        </w:pBdr>
-        <w:rPr>
-          <w:rFonts w:ascii="Arial" w:hAnsi="Arial" w:eastAsia="Arial" w:cs="Arial"/>
-          <w:b w:val="1"/>
-          <w:bCs w:val="1"/>
-          <w:color w:val="4F80BD"/>
-          <w:sz w:val="36"/>
-          <w:szCs w:val="36"/>
-        </w:rPr>
-      </w:pPr>
-    </w:p>
-    <w:p>
-      <w:pPr>
-        <w:pBdr>
-          <w:top w:val="single" w:color="000000" w:sz="0" w:space="0"/>
-          <w:left w:val="single" w:color="000000" w:sz="0" w:space="0"/>
-          <w:bottom w:val="single" w:color="000000" w:sz="0" w:space="0"/>
-          <w:right w:val="single" w:color="000000" w:sz="0" w:space="0"/>
-          <w:between w:val="single" w:color="000000" w:sz="0" w:space="0"/>
-        </w:pBdr>
-        <w:rPr>
-          <w:rFonts w:ascii="Arial" w:hAnsi="Arial" w:eastAsia="Arial" w:cs="Arial"/>
-          <w:b w:val="1"/>
-          <w:bCs w:val="1"/>
-          <w:color w:val="4F81BD" w:themeColor="accent1" w:themeTint="FF" w:themeShade="FF"/>
-          <w:sz w:val="36"/>
-          <w:szCs w:val="36"/>
-        </w:rPr>
-      </w:pPr>
-      <w:r>
-        <w:rPr>
-          <w:rFonts w:ascii="Arial" w:hAnsi="Arial" w:eastAsia="Arial" w:cs="Arial"/>
-          <w:b w:val="1"/>
-          <w:bCs w:val="1"/>
-          <w:color w:val="4F81BD" w:themeColor="accent1" w:themeTint="FF" w:themeShade="FF"/>
-          <w:sz w:val="36"/>
-          <w:szCs w:val="36"/>
-        </w:rPr>
-        <w:t>Executive Summary</w:t>
-      </w:r>
+        <w:spacing w:before="240" w:beforeAutospacing="off" w:after="0" w:afterAutospacing="off" w:line="276" w:lineRule="auto"/>
+        <w:jc w:val="left"/>
+        <w:rPr>
+          <w:rFonts w:ascii="Arial" w:hAnsi="Arial" w:eastAsia="Arial" w:cs="Arial"/>
+          <w:noProof w:val="0"/>
+          <w:color w:val="903D00"/>
+          <w:sz w:val="18"/>
+          <w:szCs w:val="18"/>
+          <w:lang w:val="en-US"/>
+        </w:rPr>
+      </w:pPr>
     </w:p>
     <w:p>
       <w:pPr>
@@ -883,11 +758,179 @@
         </w:pBdr>
         <w:rPr>
           <w:rFonts w:ascii="Arial" w:hAnsi="Arial" w:eastAsia="Arial" w:cs="Arial"/>
+          <w:b w:val="0"/>
+          <w:bCs w:val="0"/>
+          <w:color w:val="auto"/>
+          <w:sz w:val="24"/>
+          <w:szCs w:val="24"/>
+        </w:rPr>
+      </w:pPr>
+    </w:p>
+    <w:p>
+      <w:pPr>
+        <w:pStyle w:val="Normal"/>
+        <w:pBdr>
+          <w:top w:val="single" w:color="000000" w:sz="0" w:space="0"/>
+          <w:left w:val="single" w:color="000000" w:sz="0" w:space="0"/>
+          <w:bottom w:val="single" w:color="000000" w:sz="0" w:space="0"/>
+          <w:right w:val="single" w:color="000000" w:sz="0" w:space="0"/>
+          <w:between w:val="single" w:color="000000" w:sz="0" w:space="0"/>
+        </w:pBdr>
+        <w:rPr>
+          <w:rFonts w:ascii="Arial" w:hAnsi="Arial" w:eastAsia="Arial" w:cs="Arial"/>
           <w:b w:val="1"/>
           <w:bCs w:val="1"/>
-          <w:color w:val="4F81BD" w:themeColor="accent1" w:themeTint="FF" w:themeShade="FF"/>
+          <w:color w:val="4F80BD"/>
           <w:sz w:val="36"/>
           <w:szCs w:val="36"/>
+        </w:rPr>
+      </w:pPr>
+    </w:p>
+    <w:p>
+      <w:pPr>
+        <w:pStyle w:val="Normal"/>
+        <w:pBdr>
+          <w:top w:val="single" w:color="000000" w:sz="0" w:space="0"/>
+          <w:left w:val="single" w:color="000000" w:sz="0" w:space="0"/>
+          <w:bottom w:val="single" w:color="000000" w:sz="0" w:space="0"/>
+          <w:right w:val="single" w:color="000000" w:sz="0" w:space="0"/>
+          <w:between w:val="single" w:color="000000" w:sz="0" w:space="0"/>
+        </w:pBdr>
+        <w:rPr>
+          <w:rFonts w:ascii="Arial" w:hAnsi="Arial" w:eastAsia="Arial" w:cs="Arial"/>
+          <w:b w:val="1"/>
+          <w:bCs w:val="1"/>
+          <w:color w:val="4F80BD"/>
+          <w:sz w:val="36"/>
+          <w:szCs w:val="36"/>
+        </w:rPr>
+      </w:pPr>
+    </w:p>
+    <w:p>
+      <w:pPr>
+        <w:pStyle w:val="Normal"/>
+        <w:pBdr>
+          <w:top w:val="single" w:color="000000" w:sz="0" w:space="0"/>
+          <w:left w:val="single" w:color="000000" w:sz="0" w:space="0"/>
+          <w:bottom w:val="single" w:color="000000" w:sz="0" w:space="0"/>
+          <w:right w:val="single" w:color="000000" w:sz="0" w:space="0"/>
+          <w:between w:val="single" w:color="000000" w:sz="0" w:space="0"/>
+        </w:pBdr>
+        <w:rPr>
+          <w:rFonts w:ascii="Arial" w:hAnsi="Arial" w:eastAsia="Arial" w:cs="Arial"/>
+          <w:b w:val="1"/>
+          <w:bCs w:val="1"/>
+          <w:color w:val="4F80BD"/>
+          <w:sz w:val="18"/>
+          <w:szCs w:val="18"/>
+        </w:rPr>
+      </w:pPr>
+    </w:p>
+    <w:p>
+      <w:pPr>
+        <w:pStyle w:val="Normal"/>
+        <w:pBdr>
+          <w:top w:val="single" w:color="000000" w:sz="0" w:space="0"/>
+          <w:left w:val="single" w:color="000000" w:sz="0" w:space="0"/>
+          <w:bottom w:val="single" w:color="000000" w:sz="0" w:space="0"/>
+          <w:right w:val="single" w:color="000000" w:sz="0" w:space="0"/>
+          <w:between w:val="single" w:color="000000" w:sz="0" w:space="0"/>
+        </w:pBdr>
+        <w:rPr>
+          <w:rFonts w:ascii="Arial" w:hAnsi="Arial" w:eastAsia="Arial" w:cs="Arial"/>
+          <w:b w:val="1"/>
+          <w:bCs w:val="1"/>
+          <w:color w:val="4F80BD"/>
+          <w:sz w:val="18"/>
+          <w:szCs w:val="18"/>
+        </w:rPr>
+      </w:pPr>
+    </w:p>
+    <w:p>
+      <w:pPr>
+        <w:pStyle w:val="Normal"/>
+        <w:pBdr>
+          <w:top w:val="single" w:color="000000" w:sz="0" w:space="0"/>
+          <w:left w:val="single" w:color="000000" w:sz="0" w:space="0"/>
+          <w:bottom w:val="single" w:color="000000" w:sz="0" w:space="0"/>
+          <w:right w:val="single" w:color="000000" w:sz="0" w:space="0"/>
+          <w:between w:val="single" w:color="000000" w:sz="0" w:space="0"/>
+        </w:pBdr>
+        <w:rPr>
+          <w:rFonts w:ascii="Arial" w:hAnsi="Arial" w:eastAsia="Arial" w:cs="Arial"/>
+          <w:b w:val="1"/>
+          <w:bCs w:val="1"/>
+          <w:color w:val="4F80BD"/>
+          <w:sz w:val="18"/>
+          <w:szCs w:val="18"/>
+        </w:rPr>
+      </w:pPr>
+    </w:p>
+    <w:p>
+      <w:pPr>
+        <w:pStyle w:val="Normal"/>
+        <w:pBdr>
+          <w:top w:val="single" w:color="000000" w:sz="0" w:space="0"/>
+          <w:left w:val="single" w:color="000000" w:sz="0" w:space="0"/>
+          <w:bottom w:val="single" w:color="000000" w:sz="0" w:space="0"/>
+          <w:right w:val="single" w:color="000000" w:sz="0" w:space="0"/>
+          <w:between w:val="single" w:color="000000" w:sz="0" w:space="0"/>
+        </w:pBdr>
+        <w:rPr>
+          <w:rFonts w:ascii="Arial" w:hAnsi="Arial" w:eastAsia="Arial" w:cs="Arial"/>
+          <w:b w:val="1"/>
+          <w:bCs w:val="1"/>
+          <w:color w:val="4F80BD"/>
+          <w:sz w:val="36"/>
+          <w:szCs w:val="36"/>
+        </w:rPr>
+      </w:pPr>
+    </w:p>
+    <w:p>
+      <w:pPr>
+        <w:pStyle w:val="Normal"/>
+        <w:suppressLineNumbers w:val="0"/>
+        <w:pBdr>
+          <w:top w:val="single" w:color="000000" w:sz="0" w:space="0"/>
+          <w:left w:val="single" w:color="000000" w:sz="0" w:space="0"/>
+          <w:bottom w:val="single" w:color="000000" w:sz="0" w:space="0"/>
+          <w:right w:val="single" w:color="000000" w:sz="0" w:space="0"/>
+          <w:between w:val="single" w:color="000000" w:sz="0" w:space="0"/>
+        </w:pBdr>
+        <w:bidi w:val="0"/>
+        <w:spacing w:before="0" w:beforeAutospacing="off" w:after="0" w:afterAutospacing="off" w:line="259" w:lineRule="auto"/>
+        <w:ind w:left="0" w:right="0"/>
+        <w:jc w:val="left"/>
+      </w:pPr>
+      <w:r>
+        <w:rPr>
+          <w:rFonts w:ascii="Arial" w:hAnsi="Arial" w:eastAsia="Arial" w:cs="Arial"/>
+          <w:b w:val="1"/>
+          <w:bCs w:val="1"/>
+          <w:color w:val="4F80BD"/>
+          <w:sz w:val="36"/>
+          <w:szCs w:val="36"/>
+        </w:rPr>
+        <w:t>Executive Summary</w:t>
+      </w:r>
+    </w:p>
+    <w:p>
+      <w:pPr>
+        <w:pStyle w:val="Normal"/>
+        <w:pBdr>
+          <w:top w:val="nil" w:color="000000" w:sz="0" w:space="0"/>
+          <w:left w:val="nil" w:color="000000" w:sz="0" w:space="0"/>
+          <w:bottom w:val="nil" w:color="000000" w:sz="0" w:space="0"/>
+          <w:right w:val="nil" w:color="000000" w:sz="0" w:space="0"/>
+          <w:between w:val="nil" w:color="000000" w:sz="0" w:space="0"/>
+        </w:pBdr>
+        <w:rPr>
+          <w:rFonts w:ascii="Arial" w:hAnsi="Arial" w:eastAsia="Arial" w:cs="Arial"/>
+          <w:b w:val="1"/>
+          <w:bCs w:val="1"/>
+          <w:color w:val="4F80BD"/>
+          <w:sz w:val="18"/>
+          <w:szCs w:val="18"/>
         </w:rPr>
       </w:pPr>
     </w:p>
@@ -6281,8 +6324,8 @@
           <w:b w:val="1"/>
           <w:bCs w:val="1"/>
           <w:color w:val="4F80BD"/>
-          <w:sz w:val="36"/>
-          <w:szCs w:val="36"/>
+          <w:sz w:val="24"/>
+          <w:szCs w:val="24"/>
         </w:rPr>
       </w:pPr>
     </w:p>
@@ -6442,19 +6485,6 @@
               </w:rPr>
             </w:pPr>
           </w:p>
-          <w:p>
-            <w:pPr>
-              <w:pStyle w:val="Normal"/>
-              <w:rPr>
-                <w:rFonts w:ascii="Arial" w:hAnsi="Arial" w:eastAsia="Arial" w:cs="Arial"/>
-                <w:b w:val="1"/>
-                <w:bCs w:val="1"/>
-                <w:color w:val="903D00"/>
-                <w:sz w:val="18"/>
-                <w:szCs w:val="18"/>
-              </w:rPr>
-            </w:pPr>
-          </w:p>
         </w:tc>
       </w:tr>
     </w:tbl>
@@ -6674,37 +6704,6 @@
           <w:szCs w:val="18"/>
         </w:rPr>
       </w:pPr>
-      <w:r>
-        <w:rPr>
-          <w:rFonts w:ascii="Arial" w:hAnsi="Arial" w:eastAsia="Arial" w:cs="Arial"/>
-          <w:b w:val="1"/>
-          <w:bCs w:val="1"/>
-          <w:color w:val="903D00"/>
-          <w:sz w:val="18"/>
-          <w:szCs w:val="18"/>
-        </w:rPr>
-        <w:t xml:space="preserve"> </w:t>
-      </w:r>
-    </w:p>
-    <w:p>
-      <w:pPr>
-        <w:pStyle w:val="Normal"/>
-        <w:pBdr>
-          <w:top w:val="nil" w:color="000000" w:sz="0" w:space="0"/>
-          <w:left w:val="nil" w:color="000000" w:sz="0" w:space="0"/>
-          <w:bottom w:val="nil" w:color="000000" w:sz="0" w:space="0"/>
-          <w:right w:val="nil" w:color="000000" w:sz="0" w:space="0"/>
-          <w:between w:val="nil" w:color="000000" w:sz="0" w:space="0"/>
-        </w:pBdr>
-        <w:rPr>
-          <w:rFonts w:ascii="Arial" w:hAnsi="Arial" w:eastAsia="Arial" w:cs="Arial"/>
-          <w:b w:val="1"/>
-          <w:bCs w:val="1"/>
-          <w:color w:val="903D00"/>
-          <w:sz w:val="18"/>
-          <w:szCs w:val="18"/>
-        </w:rPr>
-      </w:pPr>
     </w:p>
     <w:tbl>
       <w:tblPr>
@@ -6985,220 +6984,10 @@
         </w:rPr>
       </w:pPr>
     </w:p>
-    <w:tbl>
-      <w:tblPr>
-        <w:tblStyle w:val="TableGrid"/>
-        <w:tblW w:w="0" w:type="auto"/>
-        <w:tblLayout w:type="fixed"/>
-        <w:tblLook w:val="06A0" w:firstRow="1" w:lastRow="0" w:firstColumn="1" w:lastColumn="0" w:noHBand="1" w:noVBand="1"/>
-      </w:tblPr>
-      <w:tblGrid>
-        <w:gridCol w:w="10800"/>
-      </w:tblGrid>
-      <w:tr>
-        <w:trPr>
-          <w:trHeight w:val="300"/>
-        </w:trPr>
-        <w:tc>
-          <w:tcPr>
-            <w:tcW w:w="10800" w:type="dxa"/>
-            <w:shd w:val="clear" w:color="auto" w:fill="F2DBDB" w:themeFill="accent2" w:themeFillTint="33"/>
-            <w:tcMar/>
-          </w:tcPr>
-          <w:p>
-            <w:pPr>
-              <w:pStyle w:val="Normal"/>
-              <w:rPr>
-                <w:rFonts w:ascii="Arial" w:hAnsi="Arial" w:eastAsia="Arial" w:cs="Arial"/>
-                <w:b w:val="1"/>
-                <w:bCs w:val="1"/>
-                <w:color w:val="903D00"/>
-                <w:sz w:val="18"/>
-                <w:szCs w:val="18"/>
-              </w:rPr>
-            </w:pPr>
-            <w:r>
-              <w:rPr>
-                <w:rFonts w:ascii="Arial" w:hAnsi="Arial" w:eastAsia="Arial" w:cs="Arial"/>
-                <w:b w:val="1"/>
-                <w:bCs w:val="1"/>
-                <w:color w:val="903D00"/>
-                <w:sz w:val="18"/>
-                <w:szCs w:val="18"/>
-              </w:rPr>
-              <w:t>PRIMARY SYSTEM INVOLVED:</w:t>
-            </w:r>
-          </w:p>
-        </w:tc>
-      </w:tr>
-      <w:tr>
-        <w:trPr>
-          <w:trHeight w:val="300"/>
-        </w:trPr>
-        <w:tc>
-          <w:tcPr>
-            <w:tcW w:w="10800" w:type="dxa"/>
-            <w:shd w:val="clear" w:color="auto" w:fill="FDE9D9" w:themeFill="accent6" w:themeFillTint="33"/>
-            <w:tcMar/>
-          </w:tcPr>
-          <w:p>
-            <w:pPr>
-              <w:pStyle w:val="Normal"/>
-              <w:rPr>
-                <w:rFonts w:ascii="Arial" w:hAnsi="Arial" w:eastAsia="Arial" w:cs="Arial"/>
-                <w:b w:val="1"/>
-                <w:bCs w:val="1"/>
-                <w:color w:val="903D00"/>
-                <w:sz w:val="18"/>
-                <w:szCs w:val="18"/>
-              </w:rPr>
-            </w:pPr>
-          </w:p>
-          <w:p>
-            <w:pPr>
-              <w:pStyle w:val="Normal"/>
-              <w:rPr>
-                <w:rFonts w:ascii="Arial" w:hAnsi="Arial" w:eastAsia="Arial" w:cs="Arial"/>
-                <w:b w:val="1"/>
-                <w:bCs w:val="1"/>
-                <w:color w:val="903D00"/>
-                <w:sz w:val="18"/>
-                <w:szCs w:val="18"/>
-              </w:rPr>
-            </w:pPr>
-          </w:p>
-          <w:p>
-            <w:pPr>
-              <w:pStyle w:val="ListParagraph"/>
-              <w:numPr>
-                <w:ilvl w:val="0"/>
-                <w:numId w:val="17"/>
-              </w:numPr>
-              <w:rPr>
-                <w:rFonts w:ascii="Arial" w:hAnsi="Arial" w:eastAsia="Arial" w:cs="Arial"/>
-                <w:b w:val="1"/>
-                <w:bCs w:val="1"/>
-                <w:color w:val="903D00"/>
-                <w:sz w:val="18"/>
-                <w:szCs w:val="18"/>
-              </w:rPr>
-            </w:pPr>
-            <w:r>
-              <w:rPr>
-                <w:rFonts w:ascii="Arial" w:hAnsi="Arial" w:eastAsia="Arial" w:cs="Arial"/>
-                <w:b w:val="1"/>
-                <w:bCs w:val="1"/>
-                <w:color w:val="903D00"/>
-                <w:sz w:val="18"/>
-                <w:szCs w:val="18"/>
-              </w:rPr>
-              <w:t>IP address with CIDR</w:t>
-            </w:r>
-          </w:p>
-          <w:p>
-            <w:pPr>
-              <w:pStyle w:val="ListParagraph"/>
-              <w:numPr>
-                <w:ilvl w:val="0"/>
-                <w:numId w:val="17"/>
-              </w:numPr>
-              <w:rPr>
-                <w:rFonts w:ascii="Arial" w:hAnsi="Arial" w:eastAsia="Arial" w:cs="Arial"/>
-                <w:b w:val="1"/>
-                <w:bCs w:val="1"/>
-                <w:color w:val="903D00"/>
-                <w:sz w:val="18"/>
-                <w:szCs w:val="18"/>
-              </w:rPr>
-            </w:pPr>
-            <w:r>
-              <w:rPr>
-                <w:rFonts w:ascii="Arial" w:hAnsi="Arial" w:eastAsia="Arial" w:cs="Arial"/>
-                <w:b w:val="1"/>
-                <w:bCs w:val="1"/>
-                <w:color w:val="903D00"/>
-                <w:sz w:val="18"/>
-                <w:szCs w:val="18"/>
-              </w:rPr>
-              <w:t>Hostname</w:t>
-            </w:r>
-          </w:p>
-          <w:p>
-            <w:pPr>
-              <w:pStyle w:val="ListParagraph"/>
-              <w:numPr>
-                <w:ilvl w:val="0"/>
-                <w:numId w:val="17"/>
-              </w:numPr>
-              <w:rPr>
-                <w:rFonts w:ascii="Arial" w:hAnsi="Arial" w:eastAsia="Arial" w:cs="Arial"/>
-                <w:b w:val="1"/>
-                <w:bCs w:val="1"/>
-                <w:color w:val="903D00"/>
-                <w:sz w:val="18"/>
-                <w:szCs w:val="18"/>
-              </w:rPr>
-            </w:pPr>
-            <w:r>
-              <w:rPr>
-                <w:rFonts w:ascii="Arial" w:hAnsi="Arial" w:eastAsia="Arial" w:cs="Arial"/>
-                <w:b w:val="1"/>
-                <w:bCs w:val="1"/>
-                <w:color w:val="903D00"/>
-                <w:sz w:val="18"/>
-                <w:szCs w:val="18"/>
-              </w:rPr>
-              <w:t>OS-version</w:t>
-            </w:r>
-          </w:p>
-          <w:p>
-            <w:pPr>
-              <w:pStyle w:val="ListParagraph"/>
-              <w:numPr>
-                <w:ilvl w:val="0"/>
-                <w:numId w:val="17"/>
-              </w:numPr>
-              <w:rPr>
-                <w:rFonts w:ascii="Arial" w:hAnsi="Arial" w:eastAsia="Arial" w:cs="Arial"/>
-                <w:b w:val="1"/>
-                <w:bCs w:val="1"/>
-                <w:color w:val="903D00"/>
-                <w:sz w:val="18"/>
-                <w:szCs w:val="18"/>
-              </w:rPr>
-            </w:pPr>
-            <w:r>
-              <w:rPr>
-                <w:rFonts w:ascii="Arial" w:hAnsi="Arial" w:eastAsia="Arial" w:cs="Arial"/>
-                <w:b w:val="1"/>
-                <w:bCs w:val="1"/>
-                <w:color w:val="903D00"/>
-                <w:sz w:val="18"/>
-                <w:szCs w:val="18"/>
-              </w:rPr>
-              <w:t>Other (if applicable)</w:t>
-            </w:r>
-          </w:p>
-          <w:p>
-            <w:pPr>
-              <w:pStyle w:val="ListParagraph"/>
-              <w:ind w:left="720"/>
-              <w:rPr>
-                <w:rFonts w:ascii="Arial" w:hAnsi="Arial" w:eastAsia="Arial" w:cs="Arial"/>
-                <w:b w:val="1"/>
-                <w:bCs w:val="1"/>
-                <w:color w:val="903D00"/>
-                <w:sz w:val="18"/>
-                <w:szCs w:val="18"/>
-              </w:rPr>
-            </w:pPr>
-          </w:p>
-        </w:tc>
-      </w:tr>
-    </w:tbl>
     <w:p>
       <w:pPr>
         <w:pStyle w:val="Normal"/>
+        <w:suppressLineNumbers w:val="0"/>
         <w:pBdr>
           <w:top w:val="nil" w:color="000000" w:sz="0" w:space="0"/>
           <w:left w:val="nil" w:color="000000" w:sz="0" w:space="0"/>
@@ -7206,26 +6995,10 @@
           <w:right w:val="nil" w:color="000000" w:sz="0" w:space="0"/>
           <w:between w:val="nil" w:color="000000" w:sz="0" w:space="0"/>
         </w:pBdr>
-        <w:rPr>
-          <w:rFonts w:ascii="Arial" w:hAnsi="Arial" w:eastAsia="Arial" w:cs="Arial"/>
-          <w:b w:val="1"/>
-          <w:bCs w:val="1"/>
-          <w:color w:val="903D00"/>
-          <w:sz w:val="18"/>
-          <w:szCs w:val="18"/>
-        </w:rPr>
-      </w:pPr>
-    </w:p>
-    <w:p>
-      <w:pPr>
-        <w:pStyle w:val="Normal"/>
-        <w:pBdr>
-          <w:top w:val="nil" w:color="000000" w:sz="0" w:space="0"/>
-          <w:left w:val="nil" w:color="000000" w:sz="0" w:space="0"/>
-          <w:bottom w:val="nil" w:color="000000" w:sz="0" w:space="0"/>
-          <w:right w:val="nil" w:color="000000" w:sz="0" w:space="0"/>
-          <w:between w:val="nil" w:color="000000" w:sz="0" w:space="0"/>
-        </w:pBdr>
+        <w:bidi w:val="0"/>
+        <w:spacing w:before="0" w:beforeAutospacing="off" w:after="0" w:afterAutospacing="off" w:line="259" w:lineRule="auto"/>
+        <w:ind w:left="0" w:right="0"/>
+        <w:jc w:val="left"/>
         <w:rPr>
           <w:rFonts w:ascii="Arial" w:hAnsi="Arial" w:eastAsia="Arial" w:cs="Arial"/>
           <w:b w:val="1"/>
@@ -7277,7 +7050,7 @@
                 <w:sz w:val="18"/>
                 <w:szCs w:val="18"/>
               </w:rPr>
-              <w:t>OTHER AFFECTED SYSTEMS OR NETWORKS:</w:t>
+              <w:t>PRIMARY SYSTEM INVOLVED:</w:t>
             </w:r>
           </w:p>
         </w:tc>
@@ -7307,23 +7080,10 @@
           </w:p>
           <w:p>
             <w:pPr>
-              <w:pStyle w:val="Normal"/>
-              <w:rPr>
-                <w:rFonts w:ascii="Arial" w:hAnsi="Arial" w:eastAsia="Arial" w:cs="Arial"/>
-                <w:b w:val="1"/>
-                <w:bCs w:val="1"/>
-                <w:color w:val="903D00"/>
-                <w:sz w:val="18"/>
-                <w:szCs w:val="18"/>
-              </w:rPr>
-            </w:pPr>
-          </w:p>
-          <w:p>
-            <w:pPr>
               <w:pStyle w:val="ListParagraph"/>
               <w:numPr>
                 <w:ilvl w:val="0"/>
-                <w:numId w:val="15"/>
+                <w:numId w:val="17"/>
               </w:numPr>
               <w:rPr>
                 <w:rFonts w:ascii="Arial" w:hAnsi="Arial" w:eastAsia="Arial" w:cs="Arial"/>
@@ -7343,40 +7103,7 @@
                 <w:sz w:val="18"/>
                 <w:szCs w:val="18"/>
               </w:rPr>
-              <w:t xml:space="preserve">Include other affected devices </w:t>
-            </w:r>
-            <w:r>
-              <w:rPr>
-                <w:rFonts w:ascii="Arial" w:hAnsi="Arial" w:eastAsia="Arial" w:cs="Arial"/>
-                <w:b w:val="1"/>
-                <w:bCs w:val="1"/>
-                <w:color w:val="903D00"/>
-                <w:sz w:val="18"/>
-                <w:szCs w:val="18"/>
-              </w:rPr>
-              <w:t>(</w:t>
-            </w:r>
-            <w:r>
-              <w:rPr>
-                <w:rFonts w:ascii="Arial" w:hAnsi="Arial" w:eastAsia="Arial" w:cs="Arial"/>
-                <w:b w:val="1"/>
-                <w:bCs w:val="1"/>
-                <w:color w:val="903D00"/>
-                <w:sz w:val="18"/>
-                <w:szCs w:val="18"/>
-              </w:rPr>
-              <w:t>if applicable</w:t>
-            </w:r>
-            <w:r>
-              <w:rPr>
-                <w:rFonts w:ascii="Arial" w:hAnsi="Arial" w:eastAsia="Arial" w:cs="Arial"/>
-                <w:b w:val="1"/>
-                <w:bCs w:val="1"/>
-                <w:color w:val="903D00"/>
-                <w:sz w:val="18"/>
-                <w:szCs w:val="18"/>
-              </w:rPr>
-              <w:t>)</w:t>
+              <w:t>IP address with CIDR</w:t>
             </w:r>
           </w:p>
           <w:p>
@@ -7384,7 +7111,7 @@
               <w:pStyle w:val="ListParagraph"/>
               <w:numPr>
                 <w:ilvl w:val="0"/>
-                <w:numId w:val="15"/>
+                <w:numId w:val="17"/>
               </w:numPr>
               <w:rPr>
                 <w:rFonts w:ascii="Arial" w:hAnsi="Arial" w:eastAsia="Arial" w:cs="Arial"/>
@@ -7404,38 +7131,69 @@
                 <w:sz w:val="18"/>
                 <w:szCs w:val="18"/>
               </w:rPr>
-              <w:t>Note IP ranges, devices/services, business functions</w:t>
-            </w:r>
-          </w:p>
-          <w:p>
-            <w:pPr>
-              <w:pStyle w:val="Normal"/>
-              <w:rPr>
-                <w:rFonts w:ascii="Arial" w:hAnsi="Arial" w:eastAsia="Arial" w:cs="Arial"/>
-                <w:b w:val="1"/>
-                <w:bCs w:val="1"/>
-                <w:color w:val="903D00"/>
-                <w:sz w:val="18"/>
-                <w:szCs w:val="18"/>
-              </w:rPr>
-            </w:pPr>
-          </w:p>
-          <w:p>
-            <w:pPr>
-              <w:pStyle w:val="Normal"/>
-              <w:rPr>
-                <w:rFonts w:ascii="Arial" w:hAnsi="Arial" w:eastAsia="Arial" w:cs="Arial"/>
-                <w:b w:val="1"/>
-                <w:bCs w:val="1"/>
-                <w:color w:val="903D00"/>
-                <w:sz w:val="18"/>
-                <w:szCs w:val="18"/>
-              </w:rPr>
-            </w:pPr>
-          </w:p>
-          <w:p>
-            <w:pPr>
-              <w:pStyle w:val="Normal"/>
+              <w:t>Hostname</w:t>
+            </w:r>
+          </w:p>
+          <w:p>
+            <w:pPr>
+              <w:pStyle w:val="ListParagraph"/>
+              <w:numPr>
+                <w:ilvl w:val="0"/>
+                <w:numId w:val="17"/>
+              </w:numPr>
+              <w:rPr>
+                <w:rFonts w:ascii="Arial" w:hAnsi="Arial" w:eastAsia="Arial" w:cs="Arial"/>
+                <w:b w:val="1"/>
+                <w:bCs w:val="1"/>
+                <w:color w:val="903D00"/>
+                <w:sz w:val="18"/>
+                <w:szCs w:val="18"/>
+              </w:rPr>
+            </w:pPr>
+            <w:r>
+              <w:rPr>
+                <w:rFonts w:ascii="Arial" w:hAnsi="Arial" w:eastAsia="Arial" w:cs="Arial"/>
+                <w:b w:val="1"/>
+                <w:bCs w:val="1"/>
+                <w:color w:val="903D00"/>
+                <w:sz w:val="18"/>
+                <w:szCs w:val="18"/>
+              </w:rPr>
+              <w:t>OS-version</w:t>
+            </w:r>
+          </w:p>
+          <w:p>
+            <w:pPr>
+              <w:pStyle w:val="ListParagraph"/>
+              <w:numPr>
+                <w:ilvl w:val="0"/>
+                <w:numId w:val="17"/>
+              </w:numPr>
+              <w:rPr>
+                <w:rFonts w:ascii="Arial" w:hAnsi="Arial" w:eastAsia="Arial" w:cs="Arial"/>
+                <w:b w:val="1"/>
+                <w:bCs w:val="1"/>
+                <w:color w:val="903D00"/>
+                <w:sz w:val="18"/>
+                <w:szCs w:val="18"/>
+              </w:rPr>
+            </w:pPr>
+            <w:r>
+              <w:rPr>
+                <w:rFonts w:ascii="Arial" w:hAnsi="Arial" w:eastAsia="Arial" w:cs="Arial"/>
+                <w:b w:val="1"/>
+                <w:bCs w:val="1"/>
+                <w:color w:val="903D00"/>
+                <w:sz w:val="18"/>
+                <w:szCs w:val="18"/>
+              </w:rPr>
+              <w:t>Other (if applicable)</w:t>
+            </w:r>
+          </w:p>
+          <w:p>
+            <w:pPr>
+              <w:pStyle w:val="ListParagraph"/>
+              <w:ind w:left="720"/>
               <w:rPr>
                 <w:rFonts w:ascii="Arial" w:hAnsi="Arial" w:eastAsia="Arial" w:cs="Arial"/>
                 <w:b w:val="1"/>
@@ -7530,7 +7288,7 @@
                 <w:sz w:val="18"/>
                 <w:szCs w:val="18"/>
               </w:rPr>
-              <w:t>AFFECTED ITEMS:</w:t>
+              <w:t>OTHER AFFECTED SYSTEMS OR NETWORKS:</w:t>
             </w:r>
           </w:p>
         </w:tc>
@@ -7560,23 +7318,10 @@
           </w:p>
           <w:p>
             <w:pPr>
-              <w:pStyle w:val="Normal"/>
-              <w:rPr>
-                <w:rFonts w:ascii="Arial" w:hAnsi="Arial" w:eastAsia="Arial" w:cs="Arial"/>
-                <w:b w:val="1"/>
-                <w:bCs w:val="1"/>
-                <w:color w:val="903D00"/>
-                <w:sz w:val="18"/>
-                <w:szCs w:val="18"/>
-              </w:rPr>
-            </w:pPr>
-          </w:p>
-          <w:p>
-            <w:pPr>
               <w:pStyle w:val="ListParagraph"/>
               <w:numPr>
                 <w:ilvl w:val="0"/>
-                <w:numId w:val="14"/>
+                <w:numId w:val="15"/>
               </w:numPr>
               <w:rPr>
                 <w:rFonts w:ascii="Arial" w:hAnsi="Arial" w:eastAsia="Arial" w:cs="Arial"/>
@@ -7596,7 +7341,40 @@
                 <w:sz w:val="18"/>
                 <w:szCs w:val="18"/>
               </w:rPr>
-              <w:t>Any: files, users, directories, etc.</w:t>
+              <w:t xml:space="preserve">Include other affected devices </w:t>
+            </w:r>
+            <w:r>
+              <w:rPr>
+                <w:rFonts w:ascii="Arial" w:hAnsi="Arial" w:eastAsia="Arial" w:cs="Arial"/>
+                <w:b w:val="1"/>
+                <w:bCs w:val="1"/>
+                <w:color w:val="903D00"/>
+                <w:sz w:val="18"/>
+                <w:szCs w:val="18"/>
+              </w:rPr>
+              <w:t>(</w:t>
+            </w:r>
+            <w:r>
+              <w:rPr>
+                <w:rFonts w:ascii="Arial" w:hAnsi="Arial" w:eastAsia="Arial" w:cs="Arial"/>
+                <w:b w:val="1"/>
+                <w:bCs w:val="1"/>
+                <w:color w:val="903D00"/>
+                <w:sz w:val="18"/>
+                <w:szCs w:val="18"/>
+              </w:rPr>
+              <w:t>if applicable</w:t>
+            </w:r>
+            <w:r>
+              <w:rPr>
+                <w:rFonts w:ascii="Arial" w:hAnsi="Arial" w:eastAsia="Arial" w:cs="Arial"/>
+                <w:b w:val="1"/>
+                <w:bCs w:val="1"/>
+                <w:color w:val="903D00"/>
+                <w:sz w:val="18"/>
+                <w:szCs w:val="18"/>
+              </w:rPr>
+              <w:t>)</w:t>
             </w:r>
           </w:p>
           <w:p>
@@ -7604,7 +7382,7 @@
               <w:pStyle w:val="ListParagraph"/>
               <w:numPr>
                 <w:ilvl w:val="0"/>
-                <w:numId w:val="14"/>
+                <w:numId w:val="15"/>
               </w:numPr>
               <w:rPr>
                 <w:rFonts w:ascii="Arial" w:hAnsi="Arial" w:eastAsia="Arial" w:cs="Arial"/>
@@ -7624,7 +7402,7 @@
                 <w:sz w:val="18"/>
                 <w:szCs w:val="18"/>
               </w:rPr>
-              <w:t>*Include Screenshots*</w:t>
+              <w:t>Note IP ranges, devices/services, business functions</w:t>
             </w:r>
           </w:p>
           <w:p>
@@ -7750,7 +7528,7 @@
                 <w:sz w:val="18"/>
                 <w:szCs w:val="18"/>
               </w:rPr>
-              <w:t>ATTACK VECTOR:</w:t>
+              <w:t>AFFECTED ITEMS:</w:t>
             </w:r>
           </w:p>
         </w:tc>
@@ -7793,130 +7571,59 @@
           </w:p>
           <w:p>
             <w:pPr>
-              <w:pStyle w:val="Normal"/>
-              <w:rPr>
-                <w:rFonts w:ascii="Arial" w:hAnsi="Arial" w:eastAsia="Arial" w:cs="Arial"/>
-                <w:b w:val="1"/>
-                <w:bCs w:val="1"/>
-                <w:color w:val="903D00"/>
-                <w:sz w:val="18"/>
-                <w:szCs w:val="18"/>
-              </w:rPr>
-            </w:pPr>
-            <w:r>
-              <w:rPr>
-                <w:rFonts w:ascii="Arial" w:hAnsi="Arial" w:eastAsia="Arial" w:cs="Arial"/>
-                <w:b w:val="1"/>
-                <w:bCs w:val="1"/>
-                <w:color w:val="903D00"/>
-                <w:sz w:val="18"/>
-                <w:szCs w:val="18"/>
-              </w:rPr>
-              <w:t xml:space="preserve">Utilize the MITRE framework to </w:t>
-            </w:r>
-            <w:r>
-              <w:rPr>
-                <w:rFonts w:ascii="Arial" w:hAnsi="Arial" w:eastAsia="Arial" w:cs="Arial"/>
-                <w:b w:val="1"/>
-                <w:bCs w:val="1"/>
-                <w:color w:val="903D00"/>
-                <w:sz w:val="18"/>
-                <w:szCs w:val="18"/>
-              </w:rPr>
-              <w:t>determine</w:t>
-            </w:r>
-            <w:r>
-              <w:rPr>
-                <w:rFonts w:ascii="Arial" w:hAnsi="Arial" w:eastAsia="Arial" w:cs="Arial"/>
-                <w:b w:val="1"/>
-                <w:bCs w:val="1"/>
-                <w:color w:val="903D00"/>
-                <w:sz w:val="18"/>
-                <w:szCs w:val="18"/>
-              </w:rPr>
-              <w:t xml:space="preserve"> the attack vector used by RT, use this to </w:t>
-            </w:r>
-            <w:r>
-              <w:rPr>
-                <w:rFonts w:ascii="Arial" w:hAnsi="Arial" w:eastAsia="Arial" w:cs="Arial"/>
-                <w:b w:val="1"/>
-                <w:bCs w:val="1"/>
-                <w:color w:val="903D00"/>
-                <w:sz w:val="18"/>
-                <w:szCs w:val="18"/>
-              </w:rPr>
-              <w:t>cl</w:t>
-            </w:r>
-            <w:r>
-              <w:rPr>
-                <w:rFonts w:ascii="Arial" w:hAnsi="Arial" w:eastAsia="Arial" w:cs="Arial"/>
-                <w:b w:val="1"/>
-                <w:bCs w:val="1"/>
-                <w:color w:val="903D00"/>
-                <w:sz w:val="18"/>
-                <w:szCs w:val="18"/>
-              </w:rPr>
-              <w:t>a</w:t>
-            </w:r>
-            <w:r>
-              <w:rPr>
-                <w:rFonts w:ascii="Arial" w:hAnsi="Arial" w:eastAsia="Arial" w:cs="Arial"/>
-                <w:b w:val="1"/>
-                <w:bCs w:val="1"/>
-                <w:color w:val="903D00"/>
-                <w:sz w:val="18"/>
-                <w:szCs w:val="18"/>
-              </w:rPr>
-              <w:t>ssify</w:t>
-            </w:r>
-            <w:r>
-              <w:rPr>
-                <w:rFonts w:ascii="Arial" w:hAnsi="Arial" w:eastAsia="Arial" w:cs="Arial"/>
-                <w:b w:val="1"/>
-                <w:bCs w:val="1"/>
-                <w:color w:val="903D00"/>
-                <w:sz w:val="18"/>
-                <w:szCs w:val="18"/>
-              </w:rPr>
-              <w:t xml:space="preserve"> IOC (</w:t>
-            </w:r>
-            <w:hyperlink r:id="R888072b301c04bbc">
-              <w:r>
-                <w:rPr>
-                  <w:rStyle w:val="Hyperlink"/>
-                  <w:rFonts w:ascii="Arial" w:hAnsi="Arial" w:eastAsia="Arial" w:cs="Arial"/>
-                  <w:b w:val="1"/>
-                  <w:bCs w:val="1"/>
-                  <w:sz w:val="18"/>
-                  <w:szCs w:val="18"/>
-                </w:rPr>
-                <w:t>https://attack.mitre.org/</w:t>
-              </w:r>
-            </w:hyperlink>
-            <w:r>
-              <w:rPr>
-                <w:rFonts w:ascii="Arial" w:hAnsi="Arial" w:eastAsia="Arial" w:cs="Arial"/>
-                <w:b w:val="1"/>
-                <w:bCs w:val="1"/>
-                <w:color w:val="903D00"/>
-                <w:sz w:val="18"/>
-                <w:szCs w:val="18"/>
-              </w:rPr>
-              <w:t>)</w:t>
-            </w:r>
-          </w:p>
-          <w:p>
-            <w:pPr>
-              <w:pStyle w:val="Normal"/>
-              <w:rPr>
-                <w:rFonts w:ascii="Arial" w:hAnsi="Arial" w:eastAsia="Arial" w:cs="Arial"/>
-                <w:b w:val="1"/>
-                <w:bCs w:val="1"/>
-                <w:color w:val="903D00"/>
-                <w:sz w:val="18"/>
-                <w:szCs w:val="18"/>
-              </w:rPr>
-            </w:pPr>
+              <w:pStyle w:val="ListParagraph"/>
+              <w:numPr>
+                <w:ilvl w:val="0"/>
+                <w:numId w:val="14"/>
+              </w:numPr>
+              <w:rPr>
+                <w:rFonts w:ascii="Arial" w:hAnsi="Arial" w:eastAsia="Arial" w:cs="Arial"/>
+                <w:b w:val="1"/>
+                <w:bCs w:val="1"/>
+                <w:color w:val="903D00"/>
+                <w:sz w:val="18"/>
+                <w:szCs w:val="18"/>
+              </w:rPr>
+            </w:pPr>
+            <w:r>
+              <w:rPr>
+                <w:rFonts w:ascii="Arial" w:hAnsi="Arial" w:eastAsia="Arial" w:cs="Arial"/>
+                <w:b w:val="1"/>
+                <w:bCs w:val="1"/>
+                <w:color w:val="903D00"/>
+                <w:sz w:val="18"/>
+                <w:szCs w:val="18"/>
+              </w:rPr>
+              <w:t>Any: files, users, directories, etc.</w:t>
+            </w:r>
+          </w:p>
+          <w:p>
+            <w:pPr>
+              <w:pStyle w:val="ListParagraph"/>
+              <w:numPr>
+                <w:ilvl w:val="0"/>
+                <w:numId w:val="14"/>
+              </w:numPr>
+              <w:rPr>
+                <w:rFonts w:ascii="Arial" w:hAnsi="Arial" w:eastAsia="Arial" w:cs="Arial"/>
+                <w:b w:val="1"/>
+                <w:bCs w:val="1"/>
+                <w:color w:val="903D00"/>
+                <w:sz w:val="18"/>
+                <w:szCs w:val="18"/>
+              </w:rPr>
+            </w:pPr>
+            <w:r>
+              <w:rPr>
+                <w:rFonts w:ascii="Arial" w:hAnsi="Arial" w:eastAsia="Arial" w:cs="Arial"/>
+                <w:b w:val="1"/>
+                <w:bCs w:val="1"/>
+                <w:color w:val="903D00"/>
+                <w:sz w:val="18"/>
+                <w:szCs w:val="18"/>
+              </w:rPr>
+              <w:t>*Include Screenshots*</w:t>
+            </w:r>
           </w:p>
           <w:p>
             <w:pPr>
@@ -8041,7 +7748,7 @@
                 <w:sz w:val="18"/>
                 <w:szCs w:val="18"/>
               </w:rPr>
-              <w:t>ATTACK TTPs:</w:t>
+              <w:t>ATTACK VECTOR:</w:t>
             </w:r>
           </w:p>
         </w:tc>
@@ -8103,29 +7810,97 @@
                 <w:sz w:val="18"/>
                 <w:szCs w:val="18"/>
               </w:rPr>
-              <w:t xml:space="preserve">Using the source, IOC, and root cause earlier </w:t>
-            </w:r>
-            <w:r>
-              <w:rPr>
-                <w:rFonts w:ascii="Arial" w:hAnsi="Arial" w:eastAsia="Arial" w:cs="Arial"/>
-                <w:b w:val="1"/>
-                <w:bCs w:val="1"/>
-                <w:color w:val="903D00"/>
-                <w:sz w:val="18"/>
-                <w:szCs w:val="18"/>
-              </w:rPr>
-              <w:t>identified</w:t>
-            </w:r>
-            <w:r>
-              <w:rPr>
-                <w:rFonts w:ascii="Arial" w:hAnsi="Arial" w:eastAsia="Arial" w:cs="Arial"/>
-                <w:b w:val="1"/>
-                <w:bCs w:val="1"/>
-                <w:color w:val="903D00"/>
-                <w:sz w:val="18"/>
-                <w:szCs w:val="18"/>
-              </w:rPr>
-              <w:t>, how was the attack carried out.</w:t>
+              <w:t xml:space="preserve">Utilize the MITRE framework to </w:t>
+            </w:r>
+            <w:r>
+              <w:rPr>
+                <w:rFonts w:ascii="Arial" w:hAnsi="Arial" w:eastAsia="Arial" w:cs="Arial"/>
+                <w:b w:val="1"/>
+                <w:bCs w:val="1"/>
+                <w:color w:val="903D00"/>
+                <w:sz w:val="18"/>
+                <w:szCs w:val="18"/>
+              </w:rPr>
+              <w:t>determine</w:t>
+            </w:r>
+            <w:r>
+              <w:rPr>
+                <w:rFonts w:ascii="Arial" w:hAnsi="Arial" w:eastAsia="Arial" w:cs="Arial"/>
+                <w:b w:val="1"/>
+                <w:bCs w:val="1"/>
+                <w:color w:val="903D00"/>
+                <w:sz w:val="18"/>
+                <w:szCs w:val="18"/>
+              </w:rPr>
+              <w:t xml:space="preserve"> the attack vector used by RT, use this to </w:t>
+            </w:r>
+            <w:r>
+              <w:rPr>
+                <w:rFonts w:ascii="Arial" w:hAnsi="Arial" w:eastAsia="Arial" w:cs="Arial"/>
+                <w:b w:val="1"/>
+                <w:bCs w:val="1"/>
+                <w:color w:val="903D00"/>
+                <w:sz w:val="18"/>
+                <w:szCs w:val="18"/>
+              </w:rPr>
+              <w:t>cl</w:t>
+            </w:r>
+            <w:r>
+              <w:rPr>
+                <w:rFonts w:ascii="Arial" w:hAnsi="Arial" w:eastAsia="Arial" w:cs="Arial"/>
+                <w:b w:val="1"/>
+                <w:bCs w:val="1"/>
+                <w:color w:val="903D00"/>
+                <w:sz w:val="18"/>
+                <w:szCs w:val="18"/>
+              </w:rPr>
+              <w:t>a</w:t>
+            </w:r>
+            <w:r>
+              <w:rPr>
+                <w:rFonts w:ascii="Arial" w:hAnsi="Arial" w:eastAsia="Arial" w:cs="Arial"/>
+                <w:b w:val="1"/>
+                <w:bCs w:val="1"/>
+                <w:color w:val="903D00"/>
+                <w:sz w:val="18"/>
+                <w:szCs w:val="18"/>
+              </w:rPr>
+              <w:t>ssify</w:t>
+            </w:r>
+            <w:r>
+              <w:rPr>
+                <w:rFonts w:ascii="Arial" w:hAnsi="Arial" w:eastAsia="Arial" w:cs="Arial"/>
+                <w:b w:val="1"/>
+                <w:bCs w:val="1"/>
+                <w:color w:val="903D00"/>
+                <w:sz w:val="18"/>
+                <w:szCs w:val="18"/>
+              </w:rPr>
+              <w:t xml:space="preserve"> IOC (</w:t>
+            </w:r>
+            <w:hyperlink r:id="R888072b301c04bbc">
+              <w:r>
+                <w:rPr>
+                  <w:rStyle w:val="Hyperlink"/>
+                  <w:rFonts w:ascii="Arial" w:hAnsi="Arial" w:eastAsia="Arial" w:cs="Arial"/>
+                  <w:b w:val="1"/>
+                  <w:bCs w:val="1"/>
+                  <w:sz w:val="18"/>
+                  <w:szCs w:val="18"/>
+                </w:rPr>
+                <w:t>https://attack.mitre.org/</w:t>
+              </w:r>
+            </w:hyperlink>
+            <w:r>
+              <w:rPr>
+                <w:rFonts w:ascii="Arial" w:hAnsi="Arial" w:eastAsia="Arial" w:cs="Arial"/>
+                <w:b w:val="1"/>
+                <w:bCs w:val="1"/>
+                <w:color w:val="903D00"/>
+                <w:sz w:val="18"/>
+                <w:szCs w:val="18"/>
+              </w:rPr>
+              <w:t>)</w:t>
             </w:r>
           </w:p>
           <w:p>
@@ -8140,17 +7915,6 @@
                 <w:szCs w:val="18"/>
               </w:rPr>
             </w:pPr>
-            <w:r>
-              <w:rPr>
-                <w:rFonts w:ascii="Arial" w:hAnsi="Arial" w:eastAsia="Arial" w:cs="Arial"/>
-                <w:b w:val="1"/>
-                <w:bCs w:val="1"/>
-                <w:color w:val="903D00"/>
-                <w:sz w:val="18"/>
-                <w:szCs w:val="18"/>
-              </w:rPr>
-              <w:t>If data exfiltration and you know where to, say this here, show screenshots</w:t>
-            </w:r>
           </w:p>
           <w:p>
             <w:pPr>
@@ -8194,6 +7958,260 @@
         </w:tc>
       </w:tr>
     </w:tbl>
+    <w:p>
+      <w:pPr>
+        <w:pStyle w:val="Normal"/>
+        <w:pBdr>
+          <w:top w:val="nil" w:color="000000" w:sz="0" w:space="0"/>
+          <w:left w:val="nil" w:color="000000" w:sz="0" w:space="0"/>
+          <w:bottom w:val="nil" w:color="000000" w:sz="0" w:space="0"/>
+          <w:right w:val="nil" w:color="000000" w:sz="0" w:space="0"/>
+          <w:between w:val="nil" w:color="000000" w:sz="0" w:space="0"/>
+        </w:pBdr>
+        <w:rPr>
+          <w:rFonts w:ascii="Arial" w:hAnsi="Arial" w:eastAsia="Arial" w:cs="Arial"/>
+          <w:b w:val="1"/>
+          <w:bCs w:val="1"/>
+          <w:color w:val="903D00"/>
+          <w:sz w:val="18"/>
+          <w:szCs w:val="18"/>
+        </w:rPr>
+      </w:pPr>
+    </w:p>
+    <w:p>
+      <w:pPr>
+        <w:pStyle w:val="Normal"/>
+        <w:pBdr>
+          <w:top w:val="nil" w:color="000000" w:sz="0" w:space="0"/>
+          <w:left w:val="nil" w:color="000000" w:sz="0" w:space="0"/>
+          <w:bottom w:val="nil" w:color="000000" w:sz="0" w:space="0"/>
+          <w:right w:val="nil" w:color="000000" w:sz="0" w:space="0"/>
+          <w:between w:val="nil" w:color="000000" w:sz="0" w:space="0"/>
+        </w:pBdr>
+        <w:rPr>
+          <w:rFonts w:ascii="Arial" w:hAnsi="Arial" w:eastAsia="Arial" w:cs="Arial"/>
+          <w:b w:val="1"/>
+          <w:bCs w:val="1"/>
+          <w:color w:val="903D00"/>
+          <w:sz w:val="18"/>
+          <w:szCs w:val="18"/>
+        </w:rPr>
+      </w:pPr>
+    </w:p>
+    <w:tbl>
+      <w:tblPr>
+        <w:tblStyle w:val="TableGrid"/>
+        <w:tblW w:w="0" w:type="auto"/>
+        <w:tblLayout w:type="fixed"/>
+        <w:tblLook w:val="06A0" w:firstRow="1" w:lastRow="0" w:firstColumn="1" w:lastColumn="0" w:noHBand="1" w:noVBand="1"/>
+      </w:tblPr>
+      <w:tblGrid>
+        <w:gridCol w:w="10800"/>
+      </w:tblGrid>
+      <w:tr>
+        <w:trPr>
+          <w:trHeight w:val="300"/>
+        </w:trPr>
+        <w:tc>
+          <w:tcPr>
+            <w:tcW w:w="10800" w:type="dxa"/>
+            <w:shd w:val="clear" w:color="auto" w:fill="F2DBDB" w:themeFill="accent2" w:themeFillTint="33"/>
+            <w:tcMar/>
+          </w:tcPr>
+          <w:p>
+            <w:pPr>
+              <w:pStyle w:val="Normal"/>
+              <w:rPr>
+                <w:rFonts w:ascii="Arial" w:hAnsi="Arial" w:eastAsia="Arial" w:cs="Arial"/>
+                <w:b w:val="1"/>
+                <w:bCs w:val="1"/>
+                <w:color w:val="903D00"/>
+                <w:sz w:val="18"/>
+                <w:szCs w:val="18"/>
+              </w:rPr>
+            </w:pPr>
+            <w:r>
+              <w:rPr>
+                <w:rFonts w:ascii="Arial" w:hAnsi="Arial" w:eastAsia="Arial" w:cs="Arial"/>
+                <w:b w:val="1"/>
+                <w:bCs w:val="1"/>
+                <w:color w:val="903D00"/>
+                <w:sz w:val="18"/>
+                <w:szCs w:val="18"/>
+              </w:rPr>
+              <w:t>ATTACK TTPs:</w:t>
+            </w:r>
+          </w:p>
+        </w:tc>
+      </w:tr>
+      <w:tr>
+        <w:trPr>
+          <w:trHeight w:val="300"/>
+        </w:trPr>
+        <w:tc>
+          <w:tcPr>
+            <w:tcW w:w="10800" w:type="dxa"/>
+            <w:shd w:val="clear" w:color="auto" w:fill="FDE9D9" w:themeFill="accent6" w:themeFillTint="33"/>
+            <w:tcMar/>
+          </w:tcPr>
+          <w:p>
+            <w:pPr>
+              <w:pStyle w:val="Normal"/>
+              <w:rPr>
+                <w:rFonts w:ascii="Arial" w:hAnsi="Arial" w:eastAsia="Arial" w:cs="Arial"/>
+                <w:b w:val="1"/>
+                <w:bCs w:val="1"/>
+                <w:color w:val="903D00"/>
+                <w:sz w:val="18"/>
+                <w:szCs w:val="18"/>
+              </w:rPr>
+            </w:pPr>
+          </w:p>
+          <w:p>
+            <w:pPr>
+              <w:pStyle w:val="Normal"/>
+              <w:rPr>
+                <w:rFonts w:ascii="Arial" w:hAnsi="Arial" w:eastAsia="Arial" w:cs="Arial"/>
+                <w:b w:val="1"/>
+                <w:bCs w:val="1"/>
+                <w:color w:val="903D00"/>
+                <w:sz w:val="18"/>
+                <w:szCs w:val="18"/>
+              </w:rPr>
+            </w:pPr>
+          </w:p>
+          <w:p>
+            <w:pPr>
+              <w:pStyle w:val="Normal"/>
+              <w:rPr>
+                <w:rFonts w:ascii="Arial" w:hAnsi="Arial" w:eastAsia="Arial" w:cs="Arial"/>
+                <w:b w:val="1"/>
+                <w:bCs w:val="1"/>
+                <w:color w:val="903D00"/>
+                <w:sz w:val="18"/>
+                <w:szCs w:val="18"/>
+              </w:rPr>
+            </w:pPr>
+            <w:r>
+              <w:rPr>
+                <w:rFonts w:ascii="Arial" w:hAnsi="Arial" w:eastAsia="Arial" w:cs="Arial"/>
+                <w:b w:val="1"/>
+                <w:bCs w:val="1"/>
+                <w:color w:val="903D00"/>
+                <w:sz w:val="18"/>
+                <w:szCs w:val="18"/>
+              </w:rPr>
+              <w:t xml:space="preserve">Using the source, IOC, and root cause earlier </w:t>
+            </w:r>
+            <w:r>
+              <w:rPr>
+                <w:rFonts w:ascii="Arial" w:hAnsi="Arial" w:eastAsia="Arial" w:cs="Arial"/>
+                <w:b w:val="1"/>
+                <w:bCs w:val="1"/>
+                <w:color w:val="903D00"/>
+                <w:sz w:val="18"/>
+                <w:szCs w:val="18"/>
+              </w:rPr>
+              <w:t>identified</w:t>
+            </w:r>
+            <w:r>
+              <w:rPr>
+                <w:rFonts w:ascii="Arial" w:hAnsi="Arial" w:eastAsia="Arial" w:cs="Arial"/>
+                <w:b w:val="1"/>
+                <w:bCs w:val="1"/>
+                <w:color w:val="903D00"/>
+                <w:sz w:val="18"/>
+                <w:szCs w:val="18"/>
+              </w:rPr>
+              <w:t>, how was the attack carried out.</w:t>
+            </w:r>
+          </w:p>
+          <w:p>
+            <w:pPr>
+              <w:pStyle w:val="Normal"/>
+              <w:rPr>
+                <w:rFonts w:ascii="Arial" w:hAnsi="Arial" w:eastAsia="Arial" w:cs="Arial"/>
+                <w:b w:val="1"/>
+                <w:bCs w:val="1"/>
+                <w:color w:val="903D00"/>
+                <w:sz w:val="18"/>
+                <w:szCs w:val="18"/>
+              </w:rPr>
+            </w:pPr>
+            <w:r>
+              <w:rPr>
+                <w:rFonts w:ascii="Arial" w:hAnsi="Arial" w:eastAsia="Arial" w:cs="Arial"/>
+                <w:b w:val="1"/>
+                <w:bCs w:val="1"/>
+                <w:color w:val="903D00"/>
+                <w:sz w:val="18"/>
+                <w:szCs w:val="18"/>
+              </w:rPr>
+              <w:t>If data exfiltration and you know where to, say this here, show screenshots</w:t>
+            </w:r>
+          </w:p>
+          <w:p>
+            <w:pPr>
+              <w:pStyle w:val="Normal"/>
+              <w:rPr>
+                <w:rFonts w:ascii="Arial" w:hAnsi="Arial" w:eastAsia="Arial" w:cs="Arial"/>
+                <w:b w:val="1"/>
+                <w:bCs w:val="1"/>
+                <w:color w:val="903D00"/>
+                <w:sz w:val="18"/>
+                <w:szCs w:val="18"/>
+              </w:rPr>
+            </w:pPr>
+          </w:p>
+          <w:p>
+            <w:pPr>
+              <w:pStyle w:val="Normal"/>
+              <w:rPr>
+                <w:rFonts w:ascii="Arial" w:hAnsi="Arial" w:eastAsia="Arial" w:cs="Arial"/>
+                <w:b w:val="1"/>
+                <w:bCs w:val="1"/>
+                <w:color w:val="903D00"/>
+                <w:sz w:val="18"/>
+                <w:szCs w:val="18"/>
+              </w:rPr>
+            </w:pPr>
+          </w:p>
+          <w:p>
+            <w:pPr>
+              <w:pStyle w:val="Normal"/>
+              <w:rPr>
+                <w:rFonts w:ascii="Arial" w:hAnsi="Arial" w:eastAsia="Arial" w:cs="Arial"/>
+                <w:b w:val="1"/>
+                <w:bCs w:val="1"/>
+                <w:color w:val="903D00"/>
+                <w:sz w:val="18"/>
+                <w:szCs w:val="18"/>
+              </w:rPr>
+            </w:pPr>
+          </w:p>
+        </w:tc>
+      </w:tr>
+    </w:tbl>
+    <w:p>
+      <w:pPr>
+        <w:pStyle w:val="Normal"/>
+        <w:pBdr>
+          <w:top w:val="nil" w:color="000000" w:sz="0" w:space="0"/>
+          <w:left w:val="nil" w:color="000000" w:sz="0" w:space="0"/>
+          <w:bottom w:val="nil" w:color="000000" w:sz="0" w:space="0"/>
+          <w:right w:val="nil" w:color="000000" w:sz="0" w:space="0"/>
+          <w:between w:val="nil" w:color="000000" w:sz="0" w:space="0"/>
+        </w:pBdr>
+        <w:rPr>
+          <w:rFonts w:ascii="Arial" w:hAnsi="Arial" w:eastAsia="Arial" w:cs="Arial"/>
+          <w:b w:val="1"/>
+          <w:bCs w:val="1"/>
+          <w:color w:val="903D00"/>
+          <w:sz w:val="18"/>
+          <w:szCs w:val="18"/>
+        </w:rPr>
+      </w:pPr>
+    </w:p>
     <w:p>
       <w:pPr>
         <w:pStyle w:val="Normal"/>
